--- a/Requisitos/pantallas/ADP1_2.docx
+++ b/Requisitos/pantallas/ADP1_2.docx
@@ -15,7 +15,7 @@
         </w:tblBorders>
         <w:tblCellMar>
           <w:top w:w="55" w:type="dxa"/>
-          <w:left w:w="52" w:type="dxa"/>
+          <w:left w:w="51" w:type="dxa"/>
           <w:bottom w:w="55" w:type="dxa"/>
           <w:right w:w="55" w:type="dxa"/>
         </w:tblCellMar>
@@ -87,6 +87,7 @@
           <w:tcPr>
             <w:tcW w:w="2415" w:type="dxa"/>
             <w:tcBorders>
+              <w:top w:val="single" w:sz="2" w:space="0" w:color="000000"/>
               <w:left w:val="single" w:sz="2" w:space="0" w:color="000000"/>
               <w:bottom w:val="single" w:sz="2" w:space="0" w:color="000000"/>
               <w:insideH w:val="single" w:sz="2" w:space="0" w:color="000000"/>
@@ -114,6 +115,7 @@
           <w:tcPr>
             <w:tcW w:w="6088" w:type="dxa"/>
             <w:tcBorders>
+              <w:top w:val="single" w:sz="2" w:space="0" w:color="000000"/>
               <w:left w:val="single" w:sz="2" w:space="0" w:color="000000"/>
               <w:bottom w:val="single" w:sz="2" w:space="0" w:color="000000"/>
               <w:right w:val="single" w:sz="2" w:space="0" w:color="000000"/>
@@ -136,6 +138,7 @@
               <w:rPr>
                 <w:position w:val="0"/>
                 <w:sz w:val="22"/>
+                <w:sz w:val="22"/>
                 <w:vertAlign w:val="baseline"/>
               </w:rPr>
               <w:t>ADP1_2_1</w:t>
@@ -147,6 +150,7 @@
             <w:r>
               <w:rPr>
                 <w:position w:val="0"/>
+                <w:sz w:val="22"/>
                 <w:sz w:val="22"/>
                 <w:vertAlign w:val="baseline"/>
               </w:rPr>
@@ -161,6 +165,7 @@
           <w:tcPr>
             <w:tcW w:w="2415" w:type="dxa"/>
             <w:tcBorders>
+              <w:top w:val="single" w:sz="2" w:space="0" w:color="000000"/>
               <w:left w:val="single" w:sz="2" w:space="0" w:color="000000"/>
               <w:bottom w:val="single" w:sz="2" w:space="0" w:color="000000"/>
               <w:insideH w:val="single" w:sz="2" w:space="0" w:color="000000"/>
@@ -188,6 +193,7 @@
           <w:tcPr>
             <w:tcW w:w="6088" w:type="dxa"/>
             <w:tcBorders>
+              <w:top w:val="single" w:sz="2" w:space="0" w:color="000000"/>
               <w:left w:val="single" w:sz="2" w:space="0" w:color="000000"/>
               <w:bottom w:val="single" w:sz="2" w:space="0" w:color="000000"/>
               <w:right w:val="single" w:sz="2" w:space="0" w:color="000000"/>
@@ -291,11 +297,7 @@
       </w:pPr>
       <w:r>
         <w:rPr/>
-        <w:t xml:space="preserve">Acción 1. </w:t>
-      </w:r>
-      <w:r>
-        <w:rPr/>
-        <w:t>Pulsar sobre el botón aplicar</w:t>
+        <w:t>Acción 1. Pulsar sobre el botón aplicar</w:t>
       </w:r>
     </w:p>
     <w:p>
@@ -309,20 +311,9 @@
       </w:pPr>
       <w:r>
         <w:rPr/>
-        <w:t xml:space="preserve">Acción 2. </w:t>
-      </w:r>
-      <w:r>
-        <w:rPr/>
-        <w:t>Pulsar sobre el botón repercusión</w:t>
-      </w:r>
-    </w:p>
-    <w:p>
-      <w:pPr>
-        <w:pStyle w:val="Normal"/>
-        <w:rPr/>
-      </w:pPr>
-      <w:r>
-        <w:rPr/>
+        <w:t>Acción 2</w:t>
+      </w:r>
+      <w:r>
         <w:drawing>
           <wp:anchor behindDoc="0" distT="0" distB="0" distL="0" distR="0" simplePos="0" locked="0" layoutInCell="1" allowOverlap="1" relativeHeight="2">
             <wp:simplePos x="0" y="0"/>
@@ -330,9 +321,9 @@
               <wp:align>center</wp:align>
             </wp:positionH>
             <wp:positionV relativeFrom="paragraph">
-              <wp:posOffset>-34290</wp:posOffset>
+              <wp:posOffset>-85090</wp:posOffset>
             </wp:positionV>
-            <wp:extent cx="3394075" cy="2515235"/>
+            <wp:extent cx="3713480" cy="2731770"/>
             <wp:effectExtent l="0" t="0" r="0" b="0"/>
             <wp:wrapSquare wrapText="largest"/>
             <wp:docPr id="1" name="Imagen1" descr=""/>
@@ -357,7 +348,7 @@
                   <pic:spPr bwMode="auto">
                     <a:xfrm>
                       <a:off x="0" y="0"/>
-                      <a:ext cx="3394075" cy="2515235"/>
+                      <a:ext cx="3713480" cy="2731770"/>
                     </a:xfrm>
                     <a:prstGeom prst="rect">
                       <a:avLst/>
@@ -369,6 +360,23 @@
           </wp:anchor>
         </w:drawing>
       </w:r>
+      <w:r>
+        <w:rPr/>
+        <w:t>.</w:t>
+      </w:r>
+      <w:r>
+        <w:rPr/>
+        <w:t xml:space="preserve"> Pulsar sobre el botón repercusión</w:t>
+      </w:r>
+    </w:p>
+    <w:p>
+      <w:pPr>
+        <w:pStyle w:val="Normal"/>
+        <w:rPr/>
+      </w:pPr>
+      <w:r>
+        <w:rPr/>
+      </w:r>
     </w:p>
     <w:p>
       <w:pPr>
@@ -382,84 +390,80 @@
     <w:p>
       <w:pPr>
         <w:pStyle w:val="ListParagraph"/>
-        <w:ind w:hanging="0"/>
-        <w:rPr/>
-      </w:pPr>
-      <w:r>
-        <w:rPr/>
-      </w:r>
-    </w:p>
-    <w:p>
-      <w:pPr>
-        <w:pStyle w:val="Normal"/>
-        <w:rPr/>
-      </w:pPr>
-      <w:r>
-        <w:rPr/>
-      </w:r>
-    </w:p>
-    <w:p>
-      <w:pPr>
-        <w:pStyle w:val="Normal"/>
-        <w:rPr/>
-      </w:pPr>
-      <w:r>
-        <w:rPr/>
-      </w:r>
-    </w:p>
-    <w:p>
-      <w:pPr>
-        <w:pStyle w:val="Normal"/>
-        <w:rPr/>
-      </w:pPr>
-      <w:r>
-        <w:rPr/>
-      </w:r>
-    </w:p>
-    <w:p>
-      <w:pPr>
-        <w:pStyle w:val="Normal"/>
-        <w:rPr/>
-      </w:pPr>
-      <w:r>
-        <w:rPr/>
-      </w:r>
-    </w:p>
-    <w:p>
-      <w:pPr>
-        <w:pStyle w:val="Normal"/>
-        <w:rPr/>
-      </w:pPr>
-      <w:r>
-        <w:rPr/>
-      </w:r>
-    </w:p>
-    <w:p>
-      <w:pPr>
-        <w:pStyle w:val="Normal"/>
-        <w:rPr/>
-      </w:pPr>
-      <w:r>
-        <w:rPr/>
-      </w:r>
-    </w:p>
-    <w:p>
-      <w:pPr>
-        <w:pStyle w:val="Normal"/>
-        <w:rPr/>
-      </w:pPr>
-      <w:r>
-        <w:rPr/>
-      </w:r>
-    </w:p>
-    <w:p>
-      <w:pPr>
-        <w:pStyle w:val="Normal"/>
-        <w:rPr>
-          <w:b/>
-          <w:b/>
-          <w:bCs/>
-        </w:rPr>
+        <w:ind w:left="720" w:hanging="0"/>
+        <w:rPr/>
+      </w:pPr>
+      <w:r>
+        <w:rPr/>
+      </w:r>
+    </w:p>
+    <w:p>
+      <w:pPr>
+        <w:pStyle w:val="Normal"/>
+        <w:rPr/>
+      </w:pPr>
+      <w:r>
+        <w:rPr/>
+      </w:r>
+    </w:p>
+    <w:p>
+      <w:pPr>
+        <w:pStyle w:val="Normal"/>
+        <w:rPr/>
+      </w:pPr>
+      <w:r>
+        <w:rPr/>
+      </w:r>
+    </w:p>
+    <w:p>
+      <w:pPr>
+        <w:pStyle w:val="Normal"/>
+        <w:rPr/>
+      </w:pPr>
+      <w:r>
+        <w:rPr/>
+      </w:r>
+    </w:p>
+    <w:p>
+      <w:pPr>
+        <w:pStyle w:val="Normal"/>
+        <w:rPr/>
+      </w:pPr>
+      <w:r>
+        <w:rPr/>
+      </w:r>
+    </w:p>
+    <w:p>
+      <w:pPr>
+        <w:pStyle w:val="Normal"/>
+        <w:rPr/>
+      </w:pPr>
+      <w:r>
+        <w:rPr/>
+      </w:r>
+    </w:p>
+    <w:p>
+      <w:pPr>
+        <w:pStyle w:val="Normal"/>
+        <w:rPr/>
+      </w:pPr>
+      <w:r>
+        <w:rPr/>
+      </w:r>
+    </w:p>
+    <w:p>
+      <w:pPr>
+        <w:pStyle w:val="Normal"/>
+        <w:rPr/>
+      </w:pPr>
+      <w:r>
+        <w:rPr/>
+      </w:r>
+    </w:p>
+    <w:p>
+      <w:pPr>
+        <w:pStyle w:val="Normal"/>
+        <w:rPr/>
       </w:pPr>
       <w:r>
         <w:rPr>
@@ -498,12 +502,12 @@
           <wp:anchor behindDoc="0" distT="0" distB="0" distL="0" distR="0" simplePos="0" locked="0" layoutInCell="1" allowOverlap="1" relativeHeight="3">
             <wp:simplePos x="0" y="0"/>
             <wp:positionH relativeFrom="column">
-              <wp:posOffset>1580515</wp:posOffset>
+              <wp:align>center</wp:align>
             </wp:positionH>
             <wp:positionV relativeFrom="paragraph">
-              <wp:posOffset>50800</wp:posOffset>
+              <wp:posOffset>110490</wp:posOffset>
             </wp:positionV>
-            <wp:extent cx="4394835" cy="2238375"/>
+            <wp:extent cx="4190365" cy="2028825"/>
             <wp:effectExtent l="0" t="0" r="0" b="0"/>
             <wp:wrapSquare wrapText="largest"/>
             <wp:docPr id="2" name="Imagen2" descr=""/>
@@ -528,7 +532,7 @@
                   <pic:spPr bwMode="auto">
                     <a:xfrm>
                       <a:off x="0" y="0"/>
-                      <a:ext cx="4394835" cy="2238375"/>
+                      <a:ext cx="4190365" cy="2028825"/>
                     </a:xfrm>
                     <a:prstGeom prst="rect">
                       <a:avLst/>
@@ -580,21 +584,13 @@
     <w:p>
       <w:pPr>
         <w:pStyle w:val="Normal"/>
-        <w:rPr/>
-      </w:pPr>
-      <w:r>
-        <w:rPr/>
-      </w:r>
-    </w:p>
-    <w:p>
-      <w:pPr>
-        <w:pStyle w:val="Normal"/>
         <w:rPr>
           <w:b/>
           <w:b/>
           <w:bCs/>
           <w:position w:val="0"/>
           <w:sz w:val="22"/>
+          <w:sz w:val="22"/>
           <w:vertAlign w:val="baseline"/>
         </w:rPr>
       </w:pPr>
@@ -604,6 +600,7 @@
           <w:bCs/>
           <w:position w:val="0"/>
           <w:sz w:val="22"/>
+          <w:sz w:val="22"/>
           <w:vertAlign w:val="baseline"/>
         </w:rPr>
       </w:r>
@@ -617,6 +614,7 @@
           <w:bCs/>
           <w:position w:val="0"/>
           <w:sz w:val="22"/>
+          <w:sz w:val="22"/>
           <w:vertAlign w:val="baseline"/>
         </w:rPr>
       </w:pPr>
@@ -626,6 +624,7 @@
           <w:bCs/>
           <w:position w:val="0"/>
           <w:sz w:val="22"/>
+          <w:sz w:val="22"/>
           <w:vertAlign w:val="baseline"/>
         </w:rPr>
       </w:r>
@@ -639,6 +638,7 @@
           <w:bCs/>
           <w:position w:val="0"/>
           <w:sz w:val="22"/>
+          <w:sz w:val="22"/>
           <w:vertAlign w:val="baseline"/>
         </w:rPr>
       </w:pPr>
@@ -648,6 +648,7 @@
           <w:bCs/>
           <w:position w:val="0"/>
           <w:sz w:val="22"/>
+          <w:sz w:val="22"/>
           <w:vertAlign w:val="baseline"/>
         </w:rPr>
       </w:r>
@@ -694,53 +695,13 @@
         </w:rPr>
       </w:pPr>
       <w:r>
-        <w:rPr>
-          <w:b/>
-          <w:bCs/>
-        </w:rPr>
-      </w:r>
-    </w:p>
-    <w:p>
-      <w:pPr>
-        <w:pStyle w:val="Normal"/>
-        <w:rPr>
-          <w:b/>
-          <w:b/>
-          <w:bCs/>
-        </w:rPr>
-      </w:pPr>
-      <w:r>
-        <w:rPr>
-          <w:b/>
-          <w:bCs/>
-        </w:rPr>
-        <w:t>UDP1_2_1</w:t>
-      </w:r>
-    </w:p>
-    <w:p>
-      <w:pPr>
-        <w:pStyle w:val="Normal"/>
-        <w:rPr>
-          <w:b/>
-          <w:b/>
-          <w:bCs/>
-        </w:rPr>
-      </w:pPr>
-      <w:r>
-        <w:rPr>
-          <w:b/>
-          <w:bCs/>
-        </w:rPr>
-      </w:r>
-    </w:p>
-    <w:p>
-      <w:pPr>
-        <w:pStyle w:val="Normal"/>
-        <w:rPr>
-          <w:b/>
-          <w:b/>
-          <w:bCs/>
-        </w:rPr>
+        <w:rPr/>
+      </w:r>
+    </w:p>
+    <w:p>
+      <w:pPr>
+        <w:pStyle w:val="Normal"/>
+        <w:rPr/>
       </w:pPr>
       <w:r>
         <w:rPr>
@@ -751,12 +712,12 @@
           <wp:anchor behindDoc="0" distT="0" distB="0" distL="0" distR="0" simplePos="0" locked="0" layoutInCell="1" allowOverlap="1" relativeHeight="4">
             <wp:simplePos x="0" y="0"/>
             <wp:positionH relativeFrom="column">
-              <wp:align>center</wp:align>
+              <wp:posOffset>1149985</wp:posOffset>
             </wp:positionH>
             <wp:positionV relativeFrom="paragraph">
-              <wp:posOffset>635</wp:posOffset>
+              <wp:posOffset>-52070</wp:posOffset>
             </wp:positionV>
-            <wp:extent cx="4501515" cy="2532380"/>
+            <wp:extent cx="3557270" cy="2595880"/>
             <wp:effectExtent l="0" t="0" r="0" b="0"/>
             <wp:wrapSquare wrapText="largest"/>
             <wp:docPr id="3" name="Imagen3" descr=""/>
@@ -781,7 +742,7 @@
                   <pic:spPr bwMode="auto">
                     <a:xfrm>
                       <a:off x="0" y="0"/>
-                      <a:ext cx="4501515" cy="2532380"/>
+                      <a:ext cx="3557270" cy="2595880"/>
                     </a:xfrm>
                     <a:prstGeom prst="rect">
                       <a:avLst/>
@@ -793,37 +754,12 @@
           </wp:anchor>
         </w:drawing>
       </w:r>
-    </w:p>
-    <w:p>
-      <w:pPr>
-        <w:pStyle w:val="Normal"/>
-        <w:rPr>
-          <w:b/>
-          <w:b/>
-          <w:bCs/>
-        </w:rPr>
-      </w:pPr>
-      <w:r>
-        <w:rPr>
-          <w:b/>
-          <w:bCs/>
-        </w:rPr>
-      </w:r>
-    </w:p>
-    <w:p>
-      <w:pPr>
-        <w:pStyle w:val="Normal"/>
-        <w:rPr>
-          <w:b/>
-          <w:b/>
-          <w:bCs/>
-        </w:rPr>
-      </w:pPr>
-      <w:r>
-        <w:rPr>
-          <w:b/>
-          <w:bCs/>
-        </w:rPr>
+      <w:r>
+        <w:rPr>
+          <w:b/>
+          <w:bCs/>
+        </w:rPr>
+        <w:t>UDP1_2_1</w:t>
       </w:r>
     </w:p>
     <w:p>
@@ -974,11 +910,7 @@
       <w:pPr>
         <w:pStyle w:val="Normal"/>
         <w:spacing w:before="0" w:after="200"/>
-        <w:rPr>
-          <w:b/>
-          <w:b/>
-          <w:bCs/>
-        </w:rPr>
+        <w:rPr/>
       </w:pPr>
       <w:r>
         <w:rPr>
@@ -1325,7 +1257,6 @@
     <w:rPrDefault>
       <w:rPr>
         <w:rFonts w:ascii="Calibri" w:hAnsi="Calibri" w:eastAsia="" w:cs="" w:asciiTheme="minorHAnsi" w:cstheme="minorBidi" w:eastAsiaTheme="minorEastAsia" w:hAnsiTheme="minorHAnsi"/>
-        <w:sz w:val="22"/>
         <w:szCs w:val="22"/>
         <w:lang w:val="es-ES" w:eastAsia="es-ES" w:bidi="ar-SA"/>
       </w:rPr>
@@ -1493,7 +1424,7 @@
       <w:kern w:val="0"/>
       <w:sz w:val="22"/>
       <w:szCs w:val="22"/>
-      <w:lang w:eastAsia="en-US" w:val="es-ES" w:bidi="ar-SA"/>
+      <w:lang w:val="es-ES" w:eastAsia="en-US" w:bidi="ar-SA"/>
     </w:rPr>
   </w:style>
   <w:style w:type="paragraph" w:styleId="Ttulo1" w:customStyle="1">
@@ -1625,6 +1556,69 @@
   </w:style>
   <w:style w:type="character" w:styleId="ListLabel10">
     <w:name w:val="ListLabel 10"/>
+    <w:qFormat/>
+    <w:rPr>
+      <w:rFonts w:cs="OpenSymbol"/>
+    </w:rPr>
+  </w:style>
+  <w:style w:type="character" w:styleId="ListLabel11">
+    <w:name w:val="ListLabel 11"/>
+    <w:qFormat/>
+    <w:rPr>
+      <w:rFonts w:cs="Symbol"/>
+    </w:rPr>
+  </w:style>
+  <w:style w:type="character" w:styleId="ListLabel12">
+    <w:name w:val="ListLabel 12"/>
+    <w:qFormat/>
+    <w:rPr>
+      <w:rFonts w:cs="OpenSymbol"/>
+    </w:rPr>
+  </w:style>
+  <w:style w:type="character" w:styleId="ListLabel13">
+    <w:name w:val="ListLabel 13"/>
+    <w:qFormat/>
+    <w:rPr>
+      <w:rFonts w:cs="OpenSymbol"/>
+    </w:rPr>
+  </w:style>
+  <w:style w:type="character" w:styleId="ListLabel14">
+    <w:name w:val="ListLabel 14"/>
+    <w:qFormat/>
+    <w:rPr>
+      <w:rFonts w:cs="Symbol"/>
+    </w:rPr>
+  </w:style>
+  <w:style w:type="character" w:styleId="ListLabel15">
+    <w:name w:val="ListLabel 15"/>
+    <w:qFormat/>
+    <w:rPr>
+      <w:rFonts w:cs="OpenSymbol"/>
+    </w:rPr>
+  </w:style>
+  <w:style w:type="character" w:styleId="ListLabel16">
+    <w:name w:val="ListLabel 16"/>
+    <w:qFormat/>
+    <w:rPr>
+      <w:rFonts w:cs="OpenSymbol"/>
+    </w:rPr>
+  </w:style>
+  <w:style w:type="character" w:styleId="ListLabel17">
+    <w:name w:val="ListLabel 17"/>
+    <w:qFormat/>
+    <w:rPr>
+      <w:rFonts w:cs="Symbol"/>
+    </w:rPr>
+  </w:style>
+  <w:style w:type="character" w:styleId="ListLabel18">
+    <w:name w:val="ListLabel 18"/>
+    <w:qFormat/>
+    <w:rPr>
+      <w:rFonts w:cs="OpenSymbol"/>
+    </w:rPr>
+  </w:style>
+  <w:style w:type="character" w:styleId="ListLabel19">
+    <w:name w:val="ListLabel 19"/>
     <w:qFormat/>
     <w:rPr>
       <w:rFonts w:cs="OpenSymbol"/>
@@ -1656,11 +1650,17 @@
   </w:style>
   <w:style w:type="paragraph" w:styleId="Lista">
     <w:name w:val="List"/>
-    <w:basedOn w:val="Textbody"/>
     <w:rsid w:val="00560df8"/>
-    <w:pPr/>
-    <w:rPr>
-      <w:rFonts w:cs="Lohit Hindi"/>
+    <w:pPr>
+      <w:widowControl w:val="false"/>
+    </w:pPr>
+    <w:rPr>
+      <w:rFonts w:cs="Lohit Hindi" w:ascii="Calibri" w:hAnsi="Calibri" w:eastAsia="" w:asciiTheme="minorHAnsi" w:eastAsiaTheme="minorEastAsia" w:hAnsiTheme="minorHAnsi"/>
+      <w:color w:val="auto"/>
+      <w:kern w:val="0"/>
+      <w:sz w:val="22"/>
+      <w:szCs w:val="22"/>
+      <w:lang w:val="es-ES" w:eastAsia="es-ES" w:bidi="ar-SA"/>
     </w:rPr>
   </w:style>
   <w:style w:type="paragraph" w:styleId="Leyenda" w:customStyle="1">

--- a/Requisitos/pantallas/ADP1_2.docx
+++ b/Requisitos/pantallas/ADP1_2.docx
@@ -111,20 +111,11 @@
               <w:pStyle w:val="Contenidodelatabla"/>
             </w:pPr>
             <w:r>
-              <w:t xml:space="preserve">ADP1_2, </w:t>
-            </w:r>
-            <w:r>
-              <w:t>ADP1_2_</w:t>
+              <w:t>ADP1_2, ADP1_2_</w:t>
             </w:r>
             <w:proofErr w:type="gramStart"/>
             <w:r>
-              <w:t>1</w:t>
-            </w:r>
-            <w:r>
-              <w:t xml:space="preserve">,  </w:t>
-            </w:r>
-            <w:r>
-              <w:t>ADP</w:t>
+              <w:t>1,  ADP</w:t>
             </w:r>
             <w:proofErr w:type="gramEnd"/>
             <w:r>
@@ -232,10 +223,7 @@
       </w:r>
       <w:proofErr w:type="spellEnd"/>
       <w:r>
-        <w:t xml:space="preserve"> actores), una </w:t>
-      </w:r>
-      <w:r>
-        <w:t>fotografía y una pequeña descripción de este ítem.</w:t>
+        <w:t xml:space="preserve"> actores), una fotografía y una pequeña descripción de este ítem.</w:t>
       </w:r>
     </w:p>
     <w:p>
@@ -292,10 +280,7 @@
         </w:numPr>
       </w:pPr>
       <w:r>
-        <w:t xml:space="preserve">Acción 1. Pulsar sobre el </w:t>
-      </w:r>
-      <w:r>
-        <w:t>botón aplicar</w:t>
+        <w:t>Acción 1. Pulsar sobre el botón aplicar</w:t>
       </w:r>
     </w:p>
     <w:p>
@@ -307,10 +292,7 @@
         </w:numPr>
       </w:pPr>
       <w:r>
-        <w:t>Acción 2</w:t>
-      </w:r>
-      <w:r>
-        <w:t>. Pulsar sobre el botón repercusión</w:t>
+        <w:t>Acción 2. Pulsar sobre el botón repercusión</w:t>
       </w:r>
     </w:p>
     <w:p/>
@@ -324,10 +306,10 @@
         </w:rPr>
         <w:lastRenderedPageBreak/>
         <w:drawing>
-          <wp:inline distT="0" distB="0" distL="0" distR="0">
-            <wp:extent cx="5400040" cy="3860165"/>
+          <wp:inline distT="0" distB="0" distL="0" distR="0" wp14:anchorId="7D75A238" wp14:editId="6C99D67B">
+            <wp:extent cx="5400040" cy="3861435"/>
             <wp:effectExtent l="0" t="0" r="0" b="0"/>
-            <wp:docPr id="4" name="Imagen 4"/>
+            <wp:docPr id="2" name="Imagen 2"/>
             <wp:cNvGraphicFramePr>
               <a:graphicFrameLocks xmlns:a="http://schemas.openxmlformats.org/drawingml/2006/main" noChangeAspect="1"/>
             </wp:cNvGraphicFramePr>
@@ -335,17 +317,11 @@
               <a:graphicData uri="http://schemas.openxmlformats.org/drawingml/2006/picture">
                 <pic:pic xmlns:pic="http://schemas.openxmlformats.org/drawingml/2006/picture">
                   <pic:nvPicPr>
-                    <pic:cNvPr id="4" name="ADP_2.PNG"/>
+                    <pic:cNvPr id="1" name=""/>
                     <pic:cNvPicPr/>
                   </pic:nvPicPr>
                   <pic:blipFill>
-                    <a:blip r:embed="rId7">
-                      <a:extLst>
-                        <a:ext uri="{28A0092B-C50C-407E-A947-70E740481C1C}">
-                          <a14:useLocalDpi xmlns:a14="http://schemas.microsoft.com/office/drawing/2010/main" val="0"/>
-                        </a:ext>
-                      </a:extLst>
-                    </a:blip>
+                    <a:blip r:embed="rId7"/>
                     <a:stretch>
                       <a:fillRect/>
                     </a:stretch>
@@ -353,7 +329,7 @@
                   <pic:spPr>
                     <a:xfrm>
                       <a:off x="0" y="0"/>
-                      <a:ext cx="5400040" cy="3860165"/>
+                      <a:ext cx="5400040" cy="3861435"/>
                     </a:xfrm>
                     <a:prstGeom prst="rect">
                       <a:avLst/>
@@ -373,14 +349,27 @@
       <w:r>
         <w:t xml:space="preserve">Ilustración </w:t>
       </w:r>
-      <w:fldSimple w:instr=" SEQ Ilustración \* ARABIC ">
-        <w:r>
-          <w:rPr>
-            <w:noProof/>
-          </w:rPr>
-          <w:t>1</w:t>
-        </w:r>
-      </w:fldSimple>
+      <w:r>
+        <w:fldChar w:fldCharType="begin"/>
+      </w:r>
+      <w:r>
+        <w:instrText xml:space="preserve"> SEQ Ilustración \* ARABIC </w:instrText>
+      </w:r>
+      <w:r>
+        <w:fldChar w:fldCharType="separate"/>
+      </w:r>
+      <w:r>
+        <w:rPr>
+          <w:noProof/>
+        </w:rPr>
+        <w:t>1</w:t>
+      </w:r>
+      <w:r>
+        <w:rPr>
+          <w:noProof/>
+        </w:rPr>
+        <w:fldChar w:fldCharType="end"/>
+      </w:r>
       <w:r>
         <w:t>: ADP_2</w:t>
       </w:r>
@@ -395,10 +384,10 @@
           <w:noProof/>
         </w:rPr>
         <w:drawing>
-          <wp:inline distT="0" distB="0" distL="0" distR="0">
-            <wp:extent cx="5400040" cy="3930650"/>
+          <wp:inline distT="0" distB="0" distL="0" distR="0" wp14:anchorId="4E5FAD69" wp14:editId="495A4EBF">
+            <wp:extent cx="5400040" cy="3898265"/>
             <wp:effectExtent l="0" t="0" r="0" b="0"/>
-            <wp:docPr id="5" name="Imagen 5"/>
+            <wp:docPr id="1" name="Imagen 1"/>
             <wp:cNvGraphicFramePr>
               <a:graphicFrameLocks xmlns:a="http://schemas.openxmlformats.org/drawingml/2006/main" noChangeAspect="1"/>
             </wp:cNvGraphicFramePr>
@@ -406,17 +395,11 @@
               <a:graphicData uri="http://schemas.openxmlformats.org/drawingml/2006/picture">
                 <pic:pic xmlns:pic="http://schemas.openxmlformats.org/drawingml/2006/picture">
                   <pic:nvPicPr>
-                    <pic:cNvPr id="5" name="ADP_2_1.PNG"/>
+                    <pic:cNvPr id="1" name=""/>
                     <pic:cNvPicPr/>
                   </pic:nvPicPr>
                   <pic:blipFill>
-                    <a:blip r:embed="rId8">
-                      <a:extLst>
-                        <a:ext uri="{28A0092B-C50C-407E-A947-70E740481C1C}">
-                          <a14:useLocalDpi xmlns:a14="http://schemas.microsoft.com/office/drawing/2010/main" val="0"/>
-                        </a:ext>
-                      </a:extLst>
-                    </a:blip>
+                    <a:blip r:embed="rId8"/>
                     <a:stretch>
                       <a:fillRect/>
                     </a:stretch>
@@ -424,7 +407,7 @@
                   <pic:spPr>
                     <a:xfrm>
                       <a:off x="0" y="0"/>
-                      <a:ext cx="5400040" cy="3930650"/>
+                      <a:ext cx="5400040" cy="3898265"/>
                     </a:xfrm>
                     <a:prstGeom prst="rect">
                       <a:avLst/>
@@ -444,14 +427,27 @@
       <w:r>
         <w:t xml:space="preserve">Ilustración </w:t>
       </w:r>
-      <w:fldSimple w:instr=" SEQ Ilustración \* ARABIC ">
-        <w:r>
-          <w:rPr>
-            <w:noProof/>
-          </w:rPr>
-          <w:t>2</w:t>
-        </w:r>
-      </w:fldSimple>
+      <w:r>
+        <w:fldChar w:fldCharType="begin"/>
+      </w:r>
+      <w:r>
+        <w:instrText xml:space="preserve"> SEQ Ilustración \* ARABIC </w:instrText>
+      </w:r>
+      <w:r>
+        <w:fldChar w:fldCharType="separate"/>
+      </w:r>
+      <w:r>
+        <w:rPr>
+          <w:noProof/>
+        </w:rPr>
+        <w:t>2</w:t>
+      </w:r>
+      <w:r>
+        <w:rPr>
+          <w:noProof/>
+        </w:rPr>
+        <w:fldChar w:fldCharType="end"/>
+      </w:r>
       <w:r>
         <w:t>: ADP_2_1</w:t>
       </w:r>
@@ -466,10 +462,10 @@
         </w:rPr>
         <w:lastRenderedPageBreak/>
         <w:drawing>
-          <wp:inline distT="0" distB="0" distL="0" distR="0">
-            <wp:extent cx="5400040" cy="3780790"/>
+          <wp:inline distT="0" distB="0" distL="0" distR="0" wp14:anchorId="5B77DE1D" wp14:editId="556C7D87">
+            <wp:extent cx="5400040" cy="3855720"/>
             <wp:effectExtent l="0" t="0" r="0" b="0"/>
-            <wp:docPr id="6" name="Imagen 6"/>
+            <wp:docPr id="3" name="Imagen 3"/>
             <wp:cNvGraphicFramePr>
               <a:graphicFrameLocks xmlns:a="http://schemas.openxmlformats.org/drawingml/2006/main" noChangeAspect="1"/>
             </wp:cNvGraphicFramePr>
@@ -477,17 +473,11 @@
               <a:graphicData uri="http://schemas.openxmlformats.org/drawingml/2006/picture">
                 <pic:pic xmlns:pic="http://schemas.openxmlformats.org/drawingml/2006/picture">
                   <pic:nvPicPr>
-                    <pic:cNvPr id="6" name="ADP_2_2.PNG"/>
+                    <pic:cNvPr id="1" name=""/>
                     <pic:cNvPicPr/>
                   </pic:nvPicPr>
                   <pic:blipFill>
-                    <a:blip r:embed="rId9">
-                      <a:extLst>
-                        <a:ext uri="{28A0092B-C50C-407E-A947-70E740481C1C}">
-                          <a14:useLocalDpi xmlns:a14="http://schemas.microsoft.com/office/drawing/2010/main" val="0"/>
-                        </a:ext>
-                      </a:extLst>
-                    </a:blip>
+                    <a:blip r:embed="rId9"/>
                     <a:stretch>
                       <a:fillRect/>
                     </a:stretch>
@@ -495,7 +485,7 @@
                   <pic:spPr>
                     <a:xfrm>
                       <a:off x="0" y="0"/>
-                      <a:ext cx="5400040" cy="3780790"/>
+                      <a:ext cx="5400040" cy="3855720"/>
                     </a:xfrm>
                     <a:prstGeom prst="rect">
                       <a:avLst/>
@@ -507,35 +497,47 @@
           </wp:inline>
         </w:drawing>
       </w:r>
-    </w:p>
-    <w:p>
-      <w:pPr>
-        <w:pStyle w:val="Descripcin"/>
-      </w:pPr>
-      <w:r>
-        <w:t xml:space="preserve">Ilustración </w:t>
-      </w:r>
-      <w:fldSimple w:instr=" SEQ Ilustración \* ARABIC ">
-        <w:r>
-          <w:rPr>
-            <w:noProof/>
-          </w:rPr>
-          <w:t>3</w:t>
-        </w:r>
-      </w:fldSimple>
-      <w:r>
-        <w:t>: ADP_2_2</w:t>
-      </w:r>
-    </w:p>
-    <w:p>
-      <w:pPr>
-        <w:pStyle w:val="Prrafodelista"/>
-      </w:pPr>
-    </w:p>
-    <w:p>
       <w:bookmarkStart w:id="0" w:name="_GoBack"/>
       <w:bookmarkEnd w:id="0"/>
     </w:p>
+    <w:p>
+      <w:pPr>
+        <w:pStyle w:val="Descripcin"/>
+      </w:pPr>
+      <w:r>
+        <w:t xml:space="preserve">Ilustración </w:t>
+      </w:r>
+      <w:r>
+        <w:fldChar w:fldCharType="begin"/>
+      </w:r>
+      <w:r>
+        <w:instrText xml:space="preserve"> SEQ Ilustración \* ARABIC </w:instrText>
+      </w:r>
+      <w:r>
+        <w:fldChar w:fldCharType="separate"/>
+      </w:r>
+      <w:r>
+        <w:rPr>
+          <w:noProof/>
+        </w:rPr>
+        <w:t>3</w:t>
+      </w:r>
+      <w:r>
+        <w:rPr>
+          <w:noProof/>
+        </w:rPr>
+        <w:fldChar w:fldCharType="end"/>
+      </w:r>
+      <w:r>
+        <w:t>: ADP_2_2</w:t>
+      </w:r>
+    </w:p>
+    <w:p>
+      <w:pPr>
+        <w:pStyle w:val="Prrafodelista"/>
+      </w:pPr>
+    </w:p>
+    <w:p/>
     <w:p/>
     <w:p/>
     <w:p/>
@@ -1136,7 +1138,7 @@
     <w:lsdException w:name="Table Web 2" w:semiHidden="1" w:unhideWhenUsed="1"/>
     <w:lsdException w:name="Table Web 3" w:semiHidden="1" w:unhideWhenUsed="1"/>
     <w:lsdException w:name="Balloon Text" w:semiHidden="1" w:unhideWhenUsed="1"/>
-    <w:lsdException w:name="Table Grid" w:semiHidden="1" w:uiPriority="59" w:unhideWhenUsed="1"/>
+    <w:lsdException w:name="Table Grid" w:uiPriority="59"/>
     <w:lsdException w:name="Table Theme" w:semiHidden="1" w:unhideWhenUsed="1"/>
     <w:lsdException w:name="Placeholder Text" w:semiHidden="1"/>
     <w:lsdException w:name="No Spacing" w:uiPriority="1" w:qFormat="1"/>
